--- a/postgre/5.docx
+++ b/postgre/5.docx
@@ -4163,8 +4163,20 @@
           <w:sz w:val="28"/>
           <w:szCs w:val="28"/>
         </w:rPr>
-        <w:t xml:space="preserve">». </w:t>
-      </w:r>
+        <w:t>».</w:t>
+      </w:r>
+    </w:p>
+    <w:p>
+      <w:pPr>
+        <w:spacing w:after="0" w:line="360" w:lineRule="auto"/>
+        <w:ind w:firstLine="709"/>
+        <w:jc w:val="both"/>
+        <w:rPr>
+          <w:rFonts w:ascii="Times New Roman" w:hAnsi="Times New Roman" w:cs="Times New Roman"/>
+          <w:sz w:val="28"/>
+          <w:szCs w:val="28"/>
+        </w:rPr>
+      </w:pPr>
     </w:p>
     <w:p>
       <w:pPr>
